--- a/PréparationTD6.docx
+++ b/PréparationTD6.docx
@@ -2,7 +2,126 @@
 <file path=word/document.xml><?xml version="1.0" encoding="utf-8"?>
 <w:document xmlns:wpc="http://schemas.microsoft.com/office/word/2010/wordprocessingCanvas" xmlns:cx="http://schemas.microsoft.com/office/drawing/2014/chartex" xmlns:cx1="http://schemas.microsoft.com/office/drawing/2015/9/8/chartex" xmlns:cx2="http://schemas.microsoft.com/office/drawing/2015/10/21/chartex" xmlns:cx3="http://schemas.microsoft.com/office/drawing/2016/5/9/chartex" xmlns:cx4="http://schemas.microsoft.com/office/drawing/2016/5/10/chartex" xmlns:cx5="http://schemas.microsoft.com/office/drawing/2016/5/11/chartex" xmlns:cx6="http://schemas.microsoft.com/office/drawing/2016/5/12/chartex" xmlns:cx7="http://schemas.microsoft.com/office/drawing/2016/5/13/chartex" xmlns:cx8="http://schemas.microsoft.com/office/drawing/2016/5/14/chartex" xmlns:mc="http://schemas.openxmlformats.org/markup-compatibility/2006" xmlns:aink="http://schemas.microsoft.com/office/drawing/2016/ink" xmlns:am3d="http://schemas.microsoft.com/office/drawing/2017/model3d" xmlns:o="urn:schemas-microsoft-com:office:office" xmlns:oel="http://schemas.microsoft.com/office/2019/extlst" xmlns:r="http://schemas.openxmlformats.org/officeDocument/2006/relationships" xmlns:m="http://schemas.openxmlformats.org/officeDocument/2006/math" xmlns:v="urn:schemas-microsoft-com:vml" xmlns:wp14="http://schemas.microsoft.com/office/word/2010/wordprocessingDrawing" xmlns:wp="http://schemas.openxmlformats.org/drawingml/2006/wordprocessingDrawing" xmlns:w10="urn:schemas-microsoft-com:office:word" xmlns:w="http://schemas.openxmlformats.org/wordprocessingml/2006/main" xmlns:w14="http://schemas.microsoft.com/office/word/2010/wordml" xmlns:w15="http://schemas.microsoft.com/office/word/2012/wordml" xmlns:w16cex="http://schemas.microsoft.com/office/word/2018/wordml/cex" xmlns:w16cid="http://schemas.microsoft.com/office/word/2016/wordml/cid" xmlns:w16="http://schemas.microsoft.com/office/word/2018/wordml" xmlns:w16sdtdh="http://schemas.microsoft.com/office/word/2020/wordml/sdtdatahash" xmlns:w16se="http://schemas.microsoft.com/office/word/2015/wordml/symex" xmlns:wpg="http://schemas.microsoft.com/office/word/2010/wordprocessingGroup" xmlns:wpi="http://schemas.microsoft.com/office/word/2010/wordprocessingInk" xmlns:wne="http://schemas.microsoft.com/office/word/2006/wordml" xmlns:wps="http://schemas.microsoft.com/office/word/2010/wordprocessingShape" mc:Ignorable="w14 w15 w16se w16cid w16 w16cex w16sdtdh wp14">
   <w:body>
+    <w:p>
+      <w:pPr>
+        <w:pStyle w:val="Titre1"/>
+        <w:numPr>
+          <w:ilvl w:val="0"/>
+          <w:numId w:val="0"/>
+        </w:numPr>
+        <w:jc w:val="center"/>
+      </w:pPr>
+      <w:r>
+        <w:t>Préparation TD6</w:t>
+      </w:r>
+    </w:p>
     <w:p/>
+    <w:p>
+      <w:pPr>
+        <w:pStyle w:val="Paragraphedeliste"/>
+        <w:numPr>
+          <w:ilvl w:val="0"/>
+          <w:numId w:val="8"/>
+        </w:numPr>
+      </w:pPr>
+      <w:r>
+        <w:rPr>
+          <w:b/>
+          <w:bCs/>
+        </w:rPr>
+        <w:t>Les</w:t>
+      </w:r>
+      <w:r>
+        <w:rPr>
+          <w:b/>
+          <w:bCs/>
+        </w:rPr>
+        <w:t xml:space="preserve"> listes</w:t>
+      </w:r>
+      <w:r>
+        <w:t xml:space="preserve"> sont des structures de données pour stocker des collections d'éléments</w:t>
+      </w:r>
+    </w:p>
+    <w:p>
+      <w:pPr>
+        <w:pStyle w:val="Paragraphedeliste"/>
+        <w:numPr>
+          <w:ilvl w:val="0"/>
+          <w:numId w:val="8"/>
+        </w:numPr>
+      </w:pPr>
+      <w:r>
+        <w:rPr>
+          <w:b/>
+          <w:bCs/>
+        </w:rPr>
+        <w:t>Les</w:t>
+      </w:r>
+      <w:r>
+        <w:rPr>
+          <w:b/>
+          <w:bCs/>
+        </w:rPr>
+        <w:t xml:space="preserve"> générateurs</w:t>
+      </w:r>
+      <w:r>
+        <w:t xml:space="preserve"> sont des fonctions pour générer des séquences d'éléments à la demande</w:t>
+      </w:r>
+    </w:p>
+    <w:p>
+      <w:pPr>
+        <w:pStyle w:val="Paragraphedeliste"/>
+        <w:numPr>
+          <w:ilvl w:val="0"/>
+          <w:numId w:val="8"/>
+        </w:numPr>
+      </w:pPr>
+      <w:r>
+        <w:rPr>
+          <w:b/>
+          <w:bCs/>
+        </w:rPr>
+        <w:t>Les</w:t>
+      </w:r>
+      <w:r>
+        <w:rPr>
+          <w:b/>
+          <w:bCs/>
+        </w:rPr>
+        <w:t xml:space="preserve"> décorateurs</w:t>
+      </w:r>
+      <w:r>
+        <w:t xml:space="preserve"> sont des fonctions pour modifier le comportement d'autres fonctions de manière flexible.</w:t>
+      </w:r>
+    </w:p>
+    <w:p/>
+    <w:p>
+      <w:pPr>
+        <w:rPr>
+          <w:b/>
+          <w:bCs/>
+        </w:rPr>
+      </w:pPr>
+      <w:r>
+        <w:t xml:space="preserve">La suite de Fibonacci est une séquence de nombres dans laquelle chaque nombre est la somme des deux nombres précédents. </w:t>
+      </w:r>
+      <w:r>
+        <w:t>Exemple :</w:t>
+      </w:r>
+      <w:r>
+        <w:t xml:space="preserve"> 0, 1, 1, 2, 3, 5, 8, 13, 21, et ainsi de suite. La formule pour calculer chaque nombre de la suite de Fibonacci est:</w:t>
+      </w:r>
+      <w:r>
+        <w:t xml:space="preserve"> </w:t>
+      </w:r>
+      <w:r>
+        <w:rPr>
+          <w:b/>
+          <w:bCs/>
+        </w:rPr>
+        <w:t>F(n)=F(n−1)+F(n−2)</w:t>
+      </w:r>
+    </w:p>
     <w:sectPr>
       <w:pgSz w:w="11906" w:h="16838"/>
       <w:pgMar w:top="1417" w:right="1417" w:bottom="1417" w:left="1417" w:header="708" w:footer="708" w:gutter="0"/>
@@ -219,6 +338,119 @@
     </w:lvl>
   </w:abstractNum>
   <w:abstractNum w:abstractNumId="2" w15:restartNumberingAfterBreak="0">
+    <w:nsid w:val="161A2B1E"/>
+    <w:multiLevelType w:val="hybridMultilevel"/>
+    <w:tmpl w:val="C0FAEC9A"/>
+    <w:lvl w:ilvl="0" w:tplc="040C0001">
+      <w:start w:val="1"/>
+      <w:numFmt w:val="bullet"/>
+      <w:lvlText w:val=""/>
+      <w:lvlJc w:val="left"/>
+      <w:pPr>
+        <w:ind w:left="1174" w:hanging="360"/>
+      </w:pPr>
+      <w:rPr>
+        <w:rFonts w:ascii="Symbol" w:hAnsi="Symbol" w:hint="default"/>
+      </w:rPr>
+    </w:lvl>
+    <w:lvl w:ilvl="1" w:tplc="040C0003" w:tentative="1">
+      <w:start w:val="1"/>
+      <w:numFmt w:val="bullet"/>
+      <w:lvlText w:val="o"/>
+      <w:lvlJc w:val="left"/>
+      <w:pPr>
+        <w:ind w:left="1894" w:hanging="360"/>
+      </w:pPr>
+      <w:rPr>
+        <w:rFonts w:ascii="Courier New" w:hAnsi="Courier New" w:cs="Courier New" w:hint="default"/>
+      </w:rPr>
+    </w:lvl>
+    <w:lvl w:ilvl="2" w:tplc="040C0005" w:tentative="1">
+      <w:start w:val="1"/>
+      <w:numFmt w:val="bullet"/>
+      <w:lvlText w:val=""/>
+      <w:lvlJc w:val="left"/>
+      <w:pPr>
+        <w:ind w:left="2614" w:hanging="360"/>
+      </w:pPr>
+      <w:rPr>
+        <w:rFonts w:ascii="Wingdings" w:hAnsi="Wingdings" w:hint="default"/>
+      </w:rPr>
+    </w:lvl>
+    <w:lvl w:ilvl="3" w:tplc="040C0001" w:tentative="1">
+      <w:start w:val="1"/>
+      <w:numFmt w:val="bullet"/>
+      <w:lvlText w:val=""/>
+      <w:lvlJc w:val="left"/>
+      <w:pPr>
+        <w:ind w:left="3334" w:hanging="360"/>
+      </w:pPr>
+      <w:rPr>
+        <w:rFonts w:ascii="Symbol" w:hAnsi="Symbol" w:hint="default"/>
+      </w:rPr>
+    </w:lvl>
+    <w:lvl w:ilvl="4" w:tplc="040C0003" w:tentative="1">
+      <w:start w:val="1"/>
+      <w:numFmt w:val="bullet"/>
+      <w:lvlText w:val="o"/>
+      <w:lvlJc w:val="left"/>
+      <w:pPr>
+        <w:ind w:left="4054" w:hanging="360"/>
+      </w:pPr>
+      <w:rPr>
+        <w:rFonts w:ascii="Courier New" w:hAnsi="Courier New" w:cs="Courier New" w:hint="default"/>
+      </w:rPr>
+    </w:lvl>
+    <w:lvl w:ilvl="5" w:tplc="040C0005" w:tentative="1">
+      <w:start w:val="1"/>
+      <w:numFmt w:val="bullet"/>
+      <w:lvlText w:val=""/>
+      <w:lvlJc w:val="left"/>
+      <w:pPr>
+        <w:ind w:left="4774" w:hanging="360"/>
+      </w:pPr>
+      <w:rPr>
+        <w:rFonts w:ascii="Wingdings" w:hAnsi="Wingdings" w:hint="default"/>
+      </w:rPr>
+    </w:lvl>
+    <w:lvl w:ilvl="6" w:tplc="040C0001" w:tentative="1">
+      <w:start w:val="1"/>
+      <w:numFmt w:val="bullet"/>
+      <w:lvlText w:val=""/>
+      <w:lvlJc w:val="left"/>
+      <w:pPr>
+        <w:ind w:left="5494" w:hanging="360"/>
+      </w:pPr>
+      <w:rPr>
+        <w:rFonts w:ascii="Symbol" w:hAnsi="Symbol" w:hint="default"/>
+      </w:rPr>
+    </w:lvl>
+    <w:lvl w:ilvl="7" w:tplc="040C0003" w:tentative="1">
+      <w:start w:val="1"/>
+      <w:numFmt w:val="bullet"/>
+      <w:lvlText w:val="o"/>
+      <w:lvlJc w:val="left"/>
+      <w:pPr>
+        <w:ind w:left="6214" w:hanging="360"/>
+      </w:pPr>
+      <w:rPr>
+        <w:rFonts w:ascii="Courier New" w:hAnsi="Courier New" w:cs="Courier New" w:hint="default"/>
+      </w:rPr>
+    </w:lvl>
+    <w:lvl w:ilvl="8" w:tplc="040C0005" w:tentative="1">
+      <w:start w:val="1"/>
+      <w:numFmt w:val="bullet"/>
+      <w:lvlText w:val=""/>
+      <w:lvlJc w:val="left"/>
+      <w:pPr>
+        <w:ind w:left="6934" w:hanging="360"/>
+      </w:pPr>
+      <w:rPr>
+        <w:rFonts w:ascii="Wingdings" w:hAnsi="Wingdings" w:hint="default"/>
+      </w:rPr>
+    </w:lvl>
+  </w:abstractNum>
+  <w:abstractNum w:abstractNumId="3" w15:restartNumberingAfterBreak="0">
     <w:nsid w:val="2DD45B20"/>
     <w:multiLevelType w:val="multilevel"/>
     <w:tmpl w:val="315A9176"/>
@@ -331,7 +563,7 @@
       </w:pPr>
     </w:lvl>
   </w:abstractNum>
-  <w:abstractNum w:abstractNumId="3" w15:restartNumberingAfterBreak="0">
+  <w:abstractNum w:abstractNumId="4" w15:restartNumberingAfterBreak="0">
     <w:nsid w:val="3F6F3A93"/>
     <w:multiLevelType w:val="multilevel"/>
     <w:tmpl w:val="A41EA204"/>
@@ -422,22 +654,25 @@
     <w:abstractNumId w:val="0"/>
   </w:num>
   <w:num w:numId="2" w16cid:durableId="1829982994">
-    <w:abstractNumId w:val="2"/>
+    <w:abstractNumId w:val="3"/>
   </w:num>
   <w:num w:numId="3" w16cid:durableId="1766460381">
-    <w:abstractNumId w:val="2"/>
+    <w:abstractNumId w:val="3"/>
   </w:num>
   <w:num w:numId="4" w16cid:durableId="322005716">
-    <w:abstractNumId w:val="3"/>
+    <w:abstractNumId w:val="4"/>
   </w:num>
   <w:num w:numId="5" w16cid:durableId="1085764156">
-    <w:abstractNumId w:val="3"/>
+    <w:abstractNumId w:val="4"/>
   </w:num>
   <w:num w:numId="6" w16cid:durableId="1409621407">
     <w:abstractNumId w:val="1"/>
   </w:num>
   <w:num w:numId="7" w16cid:durableId="1022904319">
-    <w:abstractNumId w:val="3"/>
+    <w:abstractNumId w:val="4"/>
+  </w:num>
+  <w:num w:numId="8" w16cid:durableId="1059086636">
+    <w:abstractNumId w:val="2"/>
   </w:num>
 </w:numbering>
 </file>
